--- a/Dokumentácia SaveData.docx
+++ b/Dokumentácia SaveData.docx
@@ -7144,22 +7144,22 @@
     </w:p>
     <w:p>
       <w:pPr>
-        <w:shd w:val="clear" w:color="auto" w:fill="1E1E1E"/>
+        <w:shd w:val="clear" w:color="auto" w:fill="1F1F1F"/>
         <w:spacing w:after="0" w:line="285" w:lineRule="atLeast"/>
         <w:rPr>
           <w:rFonts w:ascii="Consolas" w:eastAsia="Times New Roman" w:hAnsi="Consolas" w:cs="Times New Roman"/>
-          <w:color w:val="D4D4D4"/>
-          <w:kern w:val="0"/>
-          <w:sz w:val="21"/>
-          <w:szCs w:val="21"/>
-          <w:lang w:eastAsia="sk-SK"/>
-          <w14:ligatures w14:val="none"/>
-        </w:rPr>
-      </w:pPr>
-      <w:r>
-        <w:rPr>
-          <w:rFonts w:ascii="Consolas" w:eastAsia="Times New Roman" w:hAnsi="Consolas" w:cs="Times New Roman"/>
-          <w:color w:val="D4D4D4"/>
+          <w:color w:val="CCCCCC"/>
+          <w:kern w:val="0"/>
+          <w:sz w:val="21"/>
+          <w:szCs w:val="21"/>
+          <w:lang w:eastAsia="sk-SK"/>
+          <w14:ligatures w14:val="none"/>
+        </w:rPr>
+      </w:pPr>
+      <w:r>
+        <w:rPr>
+          <w:rFonts w:ascii="Consolas" w:eastAsia="Times New Roman" w:hAnsi="Consolas" w:cs="Times New Roman"/>
+          <w:color w:val="CCCCCC"/>
           <w:kern w:val="0"/>
           <w:sz w:val="21"/>
           <w:szCs w:val="21"/>
@@ -7186,7 +7186,7 @@
       <w:r>
         <w:rPr>
           <w:rFonts w:ascii="Consolas" w:eastAsia="Times New Roman" w:hAnsi="Consolas" w:cs="Times New Roman"/>
-          <w:color w:val="D4D4D4"/>
+          <w:color w:val="CCCCCC"/>
           <w:kern w:val="0"/>
           <w:sz w:val="21"/>
           <w:szCs w:val="21"/>
@@ -7212,7 +7212,7 @@
       <w:r>
         <w:rPr>
           <w:rFonts w:ascii="Consolas" w:eastAsia="Times New Roman" w:hAnsi="Consolas" w:cs="Times New Roman"/>
-          <w:color w:val="D4D4D4"/>
+          <w:color w:val="CCCCCC"/>
           <w:kern w:val="0"/>
           <w:sz w:val="21"/>
           <w:szCs w:val="21"/>
@@ -7238,7 +7238,7 @@
       <w:r>
         <w:rPr>
           <w:rFonts w:ascii="Consolas" w:eastAsia="Times New Roman" w:hAnsi="Consolas" w:cs="Times New Roman"/>
-          <w:color w:val="D4D4D4"/>
+          <w:color w:val="CCCCCC"/>
           <w:kern w:val="0"/>
           <w:sz w:val="21"/>
           <w:szCs w:val="21"/>
@@ -7264,7 +7264,7 @@
       <w:r>
         <w:rPr>
           <w:rFonts w:ascii="Consolas" w:eastAsia="Times New Roman" w:hAnsi="Consolas" w:cs="Times New Roman"/>
-          <w:color w:val="D4D4D4"/>
+          <w:color w:val="CCCCCC"/>
           <w:kern w:val="0"/>
           <w:sz w:val="21"/>
           <w:szCs w:val="21"/>
@@ -7290,7 +7290,7 @@
       <w:r>
         <w:rPr>
           <w:rFonts w:ascii="Consolas" w:eastAsia="Times New Roman" w:hAnsi="Consolas" w:cs="Times New Roman"/>
-          <w:color w:val="D4D4D4"/>
+          <w:color w:val="CCCCCC"/>
           <w:kern w:val="0"/>
           <w:sz w:val="21"/>
           <w:szCs w:val="21"/>
@@ -7302,22 +7302,22 @@
     </w:p>
     <w:p>
       <w:pPr>
-        <w:shd w:val="clear" w:color="auto" w:fill="1E1E1E"/>
+        <w:shd w:val="clear" w:color="auto" w:fill="1F1F1F"/>
         <w:spacing w:after="0" w:line="285" w:lineRule="atLeast"/>
         <w:rPr>
           <w:rFonts w:ascii="Consolas" w:eastAsia="Times New Roman" w:hAnsi="Consolas" w:cs="Times New Roman"/>
-          <w:color w:val="D4D4D4"/>
-          <w:kern w:val="0"/>
-          <w:sz w:val="21"/>
-          <w:szCs w:val="21"/>
-          <w:lang w:eastAsia="sk-SK"/>
-          <w14:ligatures w14:val="none"/>
-        </w:rPr>
-      </w:pPr>
-      <w:r>
-        <w:rPr>
-          <w:rFonts w:ascii="Consolas" w:eastAsia="Times New Roman" w:hAnsi="Consolas" w:cs="Times New Roman"/>
-          <w:color w:val="D4D4D4"/>
+          <w:color w:val="CCCCCC"/>
+          <w:kern w:val="0"/>
+          <w:sz w:val="21"/>
+          <w:szCs w:val="21"/>
+          <w:lang w:eastAsia="sk-SK"/>
+          <w14:ligatures w14:val="none"/>
+        </w:rPr>
+      </w:pPr>
+      <w:r>
+        <w:rPr>
+          <w:rFonts w:ascii="Consolas" w:eastAsia="Times New Roman" w:hAnsi="Consolas" w:cs="Times New Roman"/>
+          <w:color w:val="CCCCCC"/>
           <w:kern w:val="0"/>
           <w:sz w:val="21"/>
           <w:szCs w:val="21"/>
@@ -7329,22 +7329,22 @@
     </w:p>
     <w:p>
       <w:pPr>
-        <w:shd w:val="clear" w:color="auto" w:fill="1E1E1E"/>
+        <w:shd w:val="clear" w:color="auto" w:fill="1F1F1F"/>
         <w:spacing w:after="0" w:line="285" w:lineRule="atLeast"/>
         <w:rPr>
           <w:rFonts w:ascii="Consolas" w:eastAsia="Times New Roman" w:hAnsi="Consolas" w:cs="Times New Roman"/>
-          <w:color w:val="D4D4D4"/>
-          <w:kern w:val="0"/>
-          <w:sz w:val="21"/>
-          <w:szCs w:val="21"/>
-          <w:lang w:eastAsia="sk-SK"/>
-          <w14:ligatures w14:val="none"/>
-        </w:rPr>
-      </w:pPr>
-      <w:r>
-        <w:rPr>
-          <w:rFonts w:ascii="Consolas" w:eastAsia="Times New Roman" w:hAnsi="Consolas" w:cs="Times New Roman"/>
-          <w:color w:val="D4D4D4"/>
+          <w:color w:val="CCCCCC"/>
+          <w:kern w:val="0"/>
+          <w:sz w:val="21"/>
+          <w:szCs w:val="21"/>
+          <w:lang w:eastAsia="sk-SK"/>
+          <w14:ligatures w14:val="none"/>
+        </w:rPr>
+      </w:pPr>
+      <w:r>
+        <w:rPr>
+          <w:rFonts w:ascii="Consolas" w:eastAsia="Times New Roman" w:hAnsi="Consolas" w:cs="Times New Roman"/>
+          <w:color w:val="CCCCCC"/>
           <w:kern w:val="0"/>
           <w:sz w:val="21"/>
           <w:szCs w:val="21"/>
@@ -7394,7 +7394,7 @@
       <w:r>
         <w:rPr>
           <w:rFonts w:ascii="Consolas" w:eastAsia="Times New Roman" w:hAnsi="Consolas" w:cs="Times New Roman"/>
-          <w:color w:val="D4D4D4"/>
+          <w:color w:val="CCCCCC"/>
           <w:kern w:val="0"/>
           <w:sz w:val="21"/>
           <w:szCs w:val="21"/>
@@ -7466,14 +7466,26 @@
       <w:r>
         <w:rPr>
           <w:rFonts w:ascii="Consolas" w:eastAsia="Times New Roman" w:hAnsi="Consolas" w:cs="Times New Roman"/>
-          <w:color w:val="D4D4D4"/>
-          <w:kern w:val="0"/>
-          <w:sz w:val="21"/>
-          <w:szCs w:val="21"/>
-          <w:lang w:eastAsia="sk-SK"/>
-          <w14:ligatures w14:val="none"/>
-        </w:rPr>
-        <w:t xml:space="preserve">] = </w:t>
+          <w:color w:val="CCCCCC"/>
+          <w:kern w:val="0"/>
+          <w:sz w:val="21"/>
+          <w:szCs w:val="21"/>
+          <w:lang w:eastAsia="sk-SK"/>
+          <w14:ligatures w14:val="none"/>
+        </w:rPr>
+        <w:t>]</w:t>
+      </w:r>
+      <w:r>
+        <w:rPr>
+          <w:rFonts w:ascii="Consolas" w:eastAsia="Times New Roman" w:hAnsi="Consolas" w:cs="Times New Roman"/>
+          <w:color w:val="D4D4D4"/>
+          <w:kern w:val="0"/>
+          <w:sz w:val="21"/>
+          <w:szCs w:val="21"/>
+          <w:lang w:eastAsia="sk-SK"/>
+          <w14:ligatures w14:val="none"/>
+        </w:rPr>
+        <w:t>.</w:t>
       </w:r>
       <w:proofErr w:type="spellStart"/>
       <w:r>
@@ -7486,13 +7498,87 @@
           <w:lang w:eastAsia="sk-SK"/>
           <w14:ligatures w14:val="none"/>
         </w:rPr>
+        <w:t>levelID</w:t>
+      </w:r>
+      <w:proofErr w:type="spellEnd"/>
+      <w:r>
+        <w:rPr>
+          <w:rFonts w:ascii="Consolas" w:eastAsia="Times New Roman" w:hAnsi="Consolas" w:cs="Times New Roman"/>
+          <w:color w:val="CCCCCC"/>
+          <w:kern w:val="0"/>
+          <w:sz w:val="21"/>
+          <w:szCs w:val="21"/>
+          <w:lang w:eastAsia="sk-SK"/>
+          <w14:ligatures w14:val="none"/>
+        </w:rPr>
+        <w:t xml:space="preserve"> </w:t>
+      </w:r>
+      <w:r>
+        <w:rPr>
+          <w:rFonts w:ascii="Consolas" w:eastAsia="Times New Roman" w:hAnsi="Consolas" w:cs="Times New Roman"/>
+          <w:color w:val="D4D4D4"/>
+          <w:kern w:val="0"/>
+          <w:sz w:val="21"/>
+          <w:szCs w:val="21"/>
+          <w:lang w:eastAsia="sk-SK"/>
+          <w14:ligatures w14:val="none"/>
+        </w:rPr>
+        <w:t>=</w:t>
+      </w:r>
+      <w:r>
+        <w:rPr>
+          <w:rFonts w:ascii="Consolas" w:eastAsia="Times New Roman" w:hAnsi="Consolas" w:cs="Times New Roman"/>
+          <w:color w:val="CCCCCC"/>
+          <w:kern w:val="0"/>
+          <w:sz w:val="21"/>
+          <w:szCs w:val="21"/>
+          <w:lang w:eastAsia="sk-SK"/>
+          <w14:ligatures w14:val="none"/>
+        </w:rPr>
+        <w:t xml:space="preserve"> </w:t>
+      </w:r>
+      <w:proofErr w:type="spellStart"/>
+      <w:r>
+        <w:rPr>
+          <w:rFonts w:ascii="Consolas" w:eastAsia="Times New Roman" w:hAnsi="Consolas" w:cs="Times New Roman"/>
+          <w:color w:val="9CDCFE"/>
+          <w:kern w:val="0"/>
+          <w:sz w:val="21"/>
+          <w:szCs w:val="21"/>
+          <w:lang w:eastAsia="sk-SK"/>
+          <w14:ligatures w14:val="none"/>
+        </w:rPr>
         <w:t>levelData</w:t>
       </w:r>
-      <w:proofErr w:type="spellEnd"/>
-      <w:r>
-        <w:rPr>
-          <w:rFonts w:ascii="Consolas" w:eastAsia="Times New Roman" w:hAnsi="Consolas" w:cs="Times New Roman"/>
-          <w:color w:val="D4D4D4"/>
+      <w:r>
+        <w:rPr>
+          <w:rFonts w:ascii="Consolas" w:eastAsia="Times New Roman" w:hAnsi="Consolas" w:cs="Times New Roman"/>
+          <w:color w:val="D4D4D4"/>
+          <w:kern w:val="0"/>
+          <w:sz w:val="21"/>
+          <w:szCs w:val="21"/>
+          <w:lang w:eastAsia="sk-SK"/>
+          <w14:ligatures w14:val="none"/>
+        </w:rPr>
+        <w:t>.</w:t>
+      </w:r>
+      <w:r>
+        <w:rPr>
+          <w:rFonts w:ascii="Consolas" w:eastAsia="Times New Roman" w:hAnsi="Consolas" w:cs="Times New Roman"/>
+          <w:color w:val="9CDCFE"/>
+          <w:kern w:val="0"/>
+          <w:sz w:val="21"/>
+          <w:szCs w:val="21"/>
+          <w:lang w:eastAsia="sk-SK"/>
+          <w14:ligatures w14:val="none"/>
+        </w:rPr>
+        <w:t>levelID</w:t>
+      </w:r>
+      <w:proofErr w:type="spellEnd"/>
+      <w:r>
+        <w:rPr>
+          <w:rFonts w:ascii="Consolas" w:eastAsia="Times New Roman" w:hAnsi="Consolas" w:cs="Times New Roman"/>
+          <w:color w:val="CCCCCC"/>
           <w:kern w:val="0"/>
           <w:sz w:val="21"/>
           <w:szCs w:val="21"/>
@@ -7504,22 +7590,544 @@
     </w:p>
     <w:p>
       <w:pPr>
-        <w:shd w:val="clear" w:color="auto" w:fill="1E1E1E"/>
+        <w:shd w:val="clear" w:color="auto" w:fill="1F1F1F"/>
         <w:spacing w:after="0" w:line="285" w:lineRule="atLeast"/>
         <w:rPr>
           <w:rFonts w:ascii="Consolas" w:eastAsia="Times New Roman" w:hAnsi="Consolas" w:cs="Times New Roman"/>
-          <w:color w:val="D4D4D4"/>
-          <w:kern w:val="0"/>
-          <w:sz w:val="21"/>
-          <w:szCs w:val="21"/>
-          <w:lang w:eastAsia="sk-SK"/>
-          <w14:ligatures w14:val="none"/>
-        </w:rPr>
-      </w:pPr>
-      <w:r>
-        <w:rPr>
-          <w:rFonts w:ascii="Consolas" w:eastAsia="Times New Roman" w:hAnsi="Consolas" w:cs="Times New Roman"/>
-          <w:color w:val="D4D4D4"/>
+          <w:color w:val="CCCCCC"/>
+          <w:kern w:val="0"/>
+          <w:sz w:val="21"/>
+          <w:szCs w:val="21"/>
+          <w:lang w:eastAsia="sk-SK"/>
+          <w14:ligatures w14:val="none"/>
+        </w:rPr>
+      </w:pPr>
+      <w:r>
+        <w:rPr>
+          <w:rFonts w:ascii="Consolas" w:eastAsia="Times New Roman" w:hAnsi="Consolas" w:cs="Times New Roman"/>
+          <w:color w:val="CCCCCC"/>
+          <w:kern w:val="0"/>
+          <w:sz w:val="21"/>
+          <w:szCs w:val="21"/>
+          <w:lang w:eastAsia="sk-SK"/>
+          <w14:ligatures w14:val="none"/>
+        </w:rPr>
+        <w:t xml:space="preserve">        </w:t>
+      </w:r>
+      <w:proofErr w:type="spellStart"/>
+      <w:r>
+        <w:rPr>
+          <w:rFonts w:ascii="Consolas" w:eastAsia="Times New Roman" w:hAnsi="Consolas" w:cs="Times New Roman"/>
+          <w:color w:val="9CDCFE"/>
+          <w:kern w:val="0"/>
+          <w:sz w:val="21"/>
+          <w:szCs w:val="21"/>
+          <w:lang w:eastAsia="sk-SK"/>
+          <w14:ligatures w14:val="none"/>
+        </w:rPr>
+        <w:t>saveData</w:t>
+      </w:r>
+      <w:r>
+        <w:rPr>
+          <w:rFonts w:ascii="Consolas" w:eastAsia="Times New Roman" w:hAnsi="Consolas" w:cs="Times New Roman"/>
+          <w:color w:val="D4D4D4"/>
+          <w:kern w:val="0"/>
+          <w:sz w:val="21"/>
+          <w:szCs w:val="21"/>
+          <w:lang w:eastAsia="sk-SK"/>
+          <w14:ligatures w14:val="none"/>
+        </w:rPr>
+        <w:t>.</w:t>
+      </w:r>
+      <w:r>
+        <w:rPr>
+          <w:rFonts w:ascii="Consolas" w:eastAsia="Times New Roman" w:hAnsi="Consolas" w:cs="Times New Roman"/>
+          <w:color w:val="9CDCFE"/>
+          <w:kern w:val="0"/>
+          <w:sz w:val="21"/>
+          <w:szCs w:val="21"/>
+          <w:lang w:eastAsia="sk-SK"/>
+          <w14:ligatures w14:val="none"/>
+        </w:rPr>
+        <w:t>levelSaves</w:t>
+      </w:r>
+      <w:proofErr w:type="spellEnd"/>
+      <w:r>
+        <w:rPr>
+          <w:rFonts w:ascii="Consolas" w:eastAsia="Times New Roman" w:hAnsi="Consolas" w:cs="Times New Roman"/>
+          <w:color w:val="CCCCCC"/>
+          <w:kern w:val="0"/>
+          <w:sz w:val="21"/>
+          <w:szCs w:val="21"/>
+          <w:lang w:eastAsia="sk-SK"/>
+          <w14:ligatures w14:val="none"/>
+        </w:rPr>
+        <w:t>[</w:t>
+      </w:r>
+      <w:r>
+        <w:rPr>
+          <w:rFonts w:ascii="Consolas" w:eastAsia="Times New Roman" w:hAnsi="Consolas" w:cs="Times New Roman"/>
+          <w:color w:val="9CDCFE"/>
+          <w:kern w:val="0"/>
+          <w:sz w:val="21"/>
+          <w:szCs w:val="21"/>
+          <w:lang w:eastAsia="sk-SK"/>
+          <w14:ligatures w14:val="none"/>
+        </w:rPr>
+        <w:t>levelData</w:t>
+      </w:r>
+      <w:r>
+        <w:rPr>
+          <w:rFonts w:ascii="Consolas" w:eastAsia="Times New Roman" w:hAnsi="Consolas" w:cs="Times New Roman"/>
+          <w:color w:val="D4D4D4"/>
+          <w:kern w:val="0"/>
+          <w:sz w:val="21"/>
+          <w:szCs w:val="21"/>
+          <w:lang w:eastAsia="sk-SK"/>
+          <w14:ligatures w14:val="none"/>
+        </w:rPr>
+        <w:t>.</w:t>
+      </w:r>
+      <w:r>
+        <w:rPr>
+          <w:rFonts w:ascii="Consolas" w:eastAsia="Times New Roman" w:hAnsi="Consolas" w:cs="Times New Roman"/>
+          <w:color w:val="9CDCFE"/>
+          <w:kern w:val="0"/>
+          <w:sz w:val="21"/>
+          <w:szCs w:val="21"/>
+          <w:lang w:eastAsia="sk-SK"/>
+          <w14:ligatures w14:val="none"/>
+        </w:rPr>
+        <w:t>levelID</w:t>
+      </w:r>
+      <w:r>
+        <w:rPr>
+          <w:rFonts w:ascii="Consolas" w:eastAsia="Times New Roman" w:hAnsi="Consolas" w:cs="Times New Roman"/>
+          <w:color w:val="D4D4D4"/>
+          <w:kern w:val="0"/>
+          <w:sz w:val="21"/>
+          <w:szCs w:val="21"/>
+          <w:lang w:eastAsia="sk-SK"/>
+          <w14:ligatures w14:val="none"/>
+        </w:rPr>
+        <w:t>-</w:t>
+      </w:r>
+      <w:r>
+        <w:rPr>
+          <w:rFonts w:ascii="Consolas" w:eastAsia="Times New Roman" w:hAnsi="Consolas" w:cs="Times New Roman"/>
+          <w:color w:val="B5CEA8"/>
+          <w:kern w:val="0"/>
+          <w:sz w:val="21"/>
+          <w:szCs w:val="21"/>
+          <w:lang w:eastAsia="sk-SK"/>
+          <w14:ligatures w14:val="none"/>
+        </w:rPr>
+        <w:t>1</w:t>
+      </w:r>
+      <w:r>
+        <w:rPr>
+          <w:rFonts w:ascii="Consolas" w:eastAsia="Times New Roman" w:hAnsi="Consolas" w:cs="Times New Roman"/>
+          <w:color w:val="CCCCCC"/>
+          <w:kern w:val="0"/>
+          <w:sz w:val="21"/>
+          <w:szCs w:val="21"/>
+          <w:lang w:eastAsia="sk-SK"/>
+          <w14:ligatures w14:val="none"/>
+        </w:rPr>
+        <w:t>]</w:t>
+      </w:r>
+      <w:r>
+        <w:rPr>
+          <w:rFonts w:ascii="Consolas" w:eastAsia="Times New Roman" w:hAnsi="Consolas" w:cs="Times New Roman"/>
+          <w:color w:val="D4D4D4"/>
+          <w:kern w:val="0"/>
+          <w:sz w:val="21"/>
+          <w:szCs w:val="21"/>
+          <w:lang w:eastAsia="sk-SK"/>
+          <w14:ligatures w14:val="none"/>
+        </w:rPr>
+        <w:t>.</w:t>
+      </w:r>
+      <w:proofErr w:type="spellStart"/>
+      <w:r>
+        <w:rPr>
+          <w:rFonts w:ascii="Consolas" w:eastAsia="Times New Roman" w:hAnsi="Consolas" w:cs="Times New Roman"/>
+          <w:color w:val="9CDCFE"/>
+          <w:kern w:val="0"/>
+          <w:sz w:val="21"/>
+          <w:szCs w:val="21"/>
+          <w:lang w:eastAsia="sk-SK"/>
+          <w14:ligatures w14:val="none"/>
+        </w:rPr>
+        <w:t>score</w:t>
+      </w:r>
+      <w:proofErr w:type="spellEnd"/>
+      <w:r>
+        <w:rPr>
+          <w:rFonts w:ascii="Consolas" w:eastAsia="Times New Roman" w:hAnsi="Consolas" w:cs="Times New Roman"/>
+          <w:color w:val="CCCCCC"/>
+          <w:kern w:val="0"/>
+          <w:sz w:val="21"/>
+          <w:szCs w:val="21"/>
+          <w:lang w:eastAsia="sk-SK"/>
+          <w14:ligatures w14:val="none"/>
+        </w:rPr>
+        <w:t xml:space="preserve"> </w:t>
+      </w:r>
+      <w:r>
+        <w:rPr>
+          <w:rFonts w:ascii="Consolas" w:eastAsia="Times New Roman" w:hAnsi="Consolas" w:cs="Times New Roman"/>
+          <w:color w:val="D4D4D4"/>
+          <w:kern w:val="0"/>
+          <w:sz w:val="21"/>
+          <w:szCs w:val="21"/>
+          <w:lang w:eastAsia="sk-SK"/>
+          <w14:ligatures w14:val="none"/>
+        </w:rPr>
+        <w:t>=</w:t>
+      </w:r>
+      <w:r>
+        <w:rPr>
+          <w:rFonts w:ascii="Consolas" w:eastAsia="Times New Roman" w:hAnsi="Consolas" w:cs="Times New Roman"/>
+          <w:color w:val="CCCCCC"/>
+          <w:kern w:val="0"/>
+          <w:sz w:val="21"/>
+          <w:szCs w:val="21"/>
+          <w:lang w:eastAsia="sk-SK"/>
+          <w14:ligatures w14:val="none"/>
+        </w:rPr>
+        <w:t xml:space="preserve"> </w:t>
+      </w:r>
+      <w:proofErr w:type="spellStart"/>
+      <w:r>
+        <w:rPr>
+          <w:rFonts w:ascii="Consolas" w:eastAsia="Times New Roman" w:hAnsi="Consolas" w:cs="Times New Roman"/>
+          <w:color w:val="9CDCFE"/>
+          <w:kern w:val="0"/>
+          <w:sz w:val="21"/>
+          <w:szCs w:val="21"/>
+          <w:lang w:eastAsia="sk-SK"/>
+          <w14:ligatures w14:val="none"/>
+        </w:rPr>
+        <w:t>levelData</w:t>
+      </w:r>
+      <w:r>
+        <w:rPr>
+          <w:rFonts w:ascii="Consolas" w:eastAsia="Times New Roman" w:hAnsi="Consolas" w:cs="Times New Roman"/>
+          <w:color w:val="D4D4D4"/>
+          <w:kern w:val="0"/>
+          <w:sz w:val="21"/>
+          <w:szCs w:val="21"/>
+          <w:lang w:eastAsia="sk-SK"/>
+          <w14:ligatures w14:val="none"/>
+        </w:rPr>
+        <w:t>.</w:t>
+      </w:r>
+      <w:r>
+        <w:rPr>
+          <w:rFonts w:ascii="Consolas" w:eastAsia="Times New Roman" w:hAnsi="Consolas" w:cs="Times New Roman"/>
+          <w:color w:val="9CDCFE"/>
+          <w:kern w:val="0"/>
+          <w:sz w:val="21"/>
+          <w:szCs w:val="21"/>
+          <w:lang w:eastAsia="sk-SK"/>
+          <w14:ligatures w14:val="none"/>
+        </w:rPr>
+        <w:t>score</w:t>
+      </w:r>
+      <w:proofErr w:type="spellEnd"/>
+      <w:r>
+        <w:rPr>
+          <w:rFonts w:ascii="Consolas" w:eastAsia="Times New Roman" w:hAnsi="Consolas" w:cs="Times New Roman"/>
+          <w:color w:val="CCCCCC"/>
+          <w:kern w:val="0"/>
+          <w:sz w:val="21"/>
+          <w:szCs w:val="21"/>
+          <w:lang w:eastAsia="sk-SK"/>
+          <w14:ligatures w14:val="none"/>
+        </w:rPr>
+        <w:t>;</w:t>
+      </w:r>
+    </w:p>
+    <w:p>
+      <w:pPr>
+        <w:shd w:val="clear" w:color="auto" w:fill="1F1F1F"/>
+        <w:spacing w:after="0" w:line="285" w:lineRule="atLeast"/>
+        <w:rPr>
+          <w:rFonts w:ascii="Consolas" w:eastAsia="Times New Roman" w:hAnsi="Consolas" w:cs="Times New Roman"/>
+          <w:color w:val="CCCCCC"/>
+          <w:kern w:val="0"/>
+          <w:sz w:val="21"/>
+          <w:szCs w:val="21"/>
+          <w:lang w:eastAsia="sk-SK"/>
+          <w14:ligatures w14:val="none"/>
+        </w:rPr>
+      </w:pPr>
+      <w:r>
+        <w:rPr>
+          <w:rFonts w:ascii="Consolas" w:eastAsia="Times New Roman" w:hAnsi="Consolas" w:cs="Times New Roman"/>
+          <w:color w:val="CCCCCC"/>
+          <w:kern w:val="0"/>
+          <w:sz w:val="21"/>
+          <w:szCs w:val="21"/>
+          <w:lang w:eastAsia="sk-SK"/>
+          <w14:ligatures w14:val="none"/>
+        </w:rPr>
+        <w:t xml:space="preserve">        </w:t>
+      </w:r>
+      <w:proofErr w:type="spellStart"/>
+      <w:r>
+        <w:rPr>
+          <w:rFonts w:ascii="Consolas" w:eastAsia="Times New Roman" w:hAnsi="Consolas" w:cs="Times New Roman"/>
+          <w:color w:val="9CDCFE"/>
+          <w:kern w:val="0"/>
+          <w:sz w:val="21"/>
+          <w:szCs w:val="21"/>
+          <w:lang w:eastAsia="sk-SK"/>
+          <w14:ligatures w14:val="none"/>
+        </w:rPr>
+        <w:t>saveData</w:t>
+      </w:r>
+      <w:r>
+        <w:rPr>
+          <w:rFonts w:ascii="Consolas" w:eastAsia="Times New Roman" w:hAnsi="Consolas" w:cs="Times New Roman"/>
+          <w:color w:val="D4D4D4"/>
+          <w:kern w:val="0"/>
+          <w:sz w:val="21"/>
+          <w:szCs w:val="21"/>
+          <w:lang w:eastAsia="sk-SK"/>
+          <w14:ligatures w14:val="none"/>
+        </w:rPr>
+        <w:t>.</w:t>
+      </w:r>
+      <w:r>
+        <w:rPr>
+          <w:rFonts w:ascii="Consolas" w:eastAsia="Times New Roman" w:hAnsi="Consolas" w:cs="Times New Roman"/>
+          <w:color w:val="9CDCFE"/>
+          <w:kern w:val="0"/>
+          <w:sz w:val="21"/>
+          <w:szCs w:val="21"/>
+          <w:lang w:eastAsia="sk-SK"/>
+          <w14:ligatures w14:val="none"/>
+        </w:rPr>
+        <w:t>levelSaves</w:t>
+      </w:r>
+      <w:proofErr w:type="spellEnd"/>
+      <w:r>
+        <w:rPr>
+          <w:rFonts w:ascii="Consolas" w:eastAsia="Times New Roman" w:hAnsi="Consolas" w:cs="Times New Roman"/>
+          <w:color w:val="CCCCCC"/>
+          <w:kern w:val="0"/>
+          <w:sz w:val="21"/>
+          <w:szCs w:val="21"/>
+          <w:lang w:eastAsia="sk-SK"/>
+          <w14:ligatures w14:val="none"/>
+        </w:rPr>
+        <w:t>[</w:t>
+      </w:r>
+      <w:r>
+        <w:rPr>
+          <w:rFonts w:ascii="Consolas" w:eastAsia="Times New Roman" w:hAnsi="Consolas" w:cs="Times New Roman"/>
+          <w:color w:val="9CDCFE"/>
+          <w:kern w:val="0"/>
+          <w:sz w:val="21"/>
+          <w:szCs w:val="21"/>
+          <w:lang w:eastAsia="sk-SK"/>
+          <w14:ligatures w14:val="none"/>
+        </w:rPr>
+        <w:t>levelData</w:t>
+      </w:r>
+      <w:r>
+        <w:rPr>
+          <w:rFonts w:ascii="Consolas" w:eastAsia="Times New Roman" w:hAnsi="Consolas" w:cs="Times New Roman"/>
+          <w:color w:val="D4D4D4"/>
+          <w:kern w:val="0"/>
+          <w:sz w:val="21"/>
+          <w:szCs w:val="21"/>
+          <w:lang w:eastAsia="sk-SK"/>
+          <w14:ligatures w14:val="none"/>
+        </w:rPr>
+        <w:t>.</w:t>
+      </w:r>
+      <w:r>
+        <w:rPr>
+          <w:rFonts w:ascii="Consolas" w:eastAsia="Times New Roman" w:hAnsi="Consolas" w:cs="Times New Roman"/>
+          <w:color w:val="9CDCFE"/>
+          <w:kern w:val="0"/>
+          <w:sz w:val="21"/>
+          <w:szCs w:val="21"/>
+          <w:lang w:eastAsia="sk-SK"/>
+          <w14:ligatures w14:val="none"/>
+        </w:rPr>
+        <w:t>levelID</w:t>
+      </w:r>
+      <w:r>
+        <w:rPr>
+          <w:rFonts w:ascii="Consolas" w:eastAsia="Times New Roman" w:hAnsi="Consolas" w:cs="Times New Roman"/>
+          <w:color w:val="D4D4D4"/>
+          <w:kern w:val="0"/>
+          <w:sz w:val="21"/>
+          <w:szCs w:val="21"/>
+          <w:lang w:eastAsia="sk-SK"/>
+          <w14:ligatures w14:val="none"/>
+        </w:rPr>
+        <w:t>-</w:t>
+      </w:r>
+      <w:r>
+        <w:rPr>
+          <w:rFonts w:ascii="Consolas" w:eastAsia="Times New Roman" w:hAnsi="Consolas" w:cs="Times New Roman"/>
+          <w:color w:val="B5CEA8"/>
+          <w:kern w:val="0"/>
+          <w:sz w:val="21"/>
+          <w:szCs w:val="21"/>
+          <w:lang w:eastAsia="sk-SK"/>
+          <w14:ligatures w14:val="none"/>
+        </w:rPr>
+        <w:t>1</w:t>
+      </w:r>
+      <w:r>
+        <w:rPr>
+          <w:rFonts w:ascii="Consolas" w:eastAsia="Times New Roman" w:hAnsi="Consolas" w:cs="Times New Roman"/>
+          <w:color w:val="CCCCCC"/>
+          <w:kern w:val="0"/>
+          <w:sz w:val="21"/>
+          <w:szCs w:val="21"/>
+          <w:lang w:eastAsia="sk-SK"/>
+          <w14:ligatures w14:val="none"/>
+        </w:rPr>
+        <w:t>]</w:t>
+      </w:r>
+      <w:r>
+        <w:rPr>
+          <w:rFonts w:ascii="Consolas" w:eastAsia="Times New Roman" w:hAnsi="Consolas" w:cs="Times New Roman"/>
+          <w:color w:val="D4D4D4"/>
+          <w:kern w:val="0"/>
+          <w:sz w:val="21"/>
+          <w:szCs w:val="21"/>
+          <w:lang w:eastAsia="sk-SK"/>
+          <w14:ligatures w14:val="none"/>
+        </w:rPr>
+        <w:t>.</w:t>
+      </w:r>
+      <w:proofErr w:type="spellStart"/>
+      <w:r>
+        <w:rPr>
+          <w:rFonts w:ascii="Consolas" w:eastAsia="Times New Roman" w:hAnsi="Consolas" w:cs="Times New Roman"/>
+          <w:color w:val="9CDCFE"/>
+          <w:kern w:val="0"/>
+          <w:sz w:val="21"/>
+          <w:szCs w:val="21"/>
+          <w:lang w:eastAsia="sk-SK"/>
+          <w14:ligatures w14:val="none"/>
+        </w:rPr>
+        <w:t>stars</w:t>
+      </w:r>
+      <w:proofErr w:type="spellEnd"/>
+      <w:r>
+        <w:rPr>
+          <w:rFonts w:ascii="Consolas" w:eastAsia="Times New Roman" w:hAnsi="Consolas" w:cs="Times New Roman"/>
+          <w:color w:val="CCCCCC"/>
+          <w:kern w:val="0"/>
+          <w:sz w:val="21"/>
+          <w:szCs w:val="21"/>
+          <w:lang w:eastAsia="sk-SK"/>
+          <w14:ligatures w14:val="none"/>
+        </w:rPr>
+        <w:t xml:space="preserve"> </w:t>
+      </w:r>
+      <w:r>
+        <w:rPr>
+          <w:rFonts w:ascii="Consolas" w:eastAsia="Times New Roman" w:hAnsi="Consolas" w:cs="Times New Roman"/>
+          <w:color w:val="D4D4D4"/>
+          <w:kern w:val="0"/>
+          <w:sz w:val="21"/>
+          <w:szCs w:val="21"/>
+          <w:lang w:eastAsia="sk-SK"/>
+          <w14:ligatures w14:val="none"/>
+        </w:rPr>
+        <w:t>=</w:t>
+      </w:r>
+      <w:r>
+        <w:rPr>
+          <w:rFonts w:ascii="Consolas" w:eastAsia="Times New Roman" w:hAnsi="Consolas" w:cs="Times New Roman"/>
+          <w:color w:val="CCCCCC"/>
+          <w:kern w:val="0"/>
+          <w:sz w:val="21"/>
+          <w:szCs w:val="21"/>
+          <w:lang w:eastAsia="sk-SK"/>
+          <w14:ligatures w14:val="none"/>
+        </w:rPr>
+        <w:t xml:space="preserve"> </w:t>
+      </w:r>
+      <w:proofErr w:type="spellStart"/>
+      <w:r>
+        <w:rPr>
+          <w:rFonts w:ascii="Consolas" w:eastAsia="Times New Roman" w:hAnsi="Consolas" w:cs="Times New Roman"/>
+          <w:color w:val="9CDCFE"/>
+          <w:kern w:val="0"/>
+          <w:sz w:val="21"/>
+          <w:szCs w:val="21"/>
+          <w:lang w:eastAsia="sk-SK"/>
+          <w14:ligatures w14:val="none"/>
+        </w:rPr>
+        <w:t>levelData</w:t>
+      </w:r>
+      <w:r>
+        <w:rPr>
+          <w:rFonts w:ascii="Consolas" w:eastAsia="Times New Roman" w:hAnsi="Consolas" w:cs="Times New Roman"/>
+          <w:color w:val="D4D4D4"/>
+          <w:kern w:val="0"/>
+          <w:sz w:val="21"/>
+          <w:szCs w:val="21"/>
+          <w:lang w:eastAsia="sk-SK"/>
+          <w14:ligatures w14:val="none"/>
+        </w:rPr>
+        <w:t>.</w:t>
+      </w:r>
+      <w:r>
+        <w:rPr>
+          <w:rFonts w:ascii="Consolas" w:eastAsia="Times New Roman" w:hAnsi="Consolas" w:cs="Times New Roman"/>
+          <w:color w:val="9CDCFE"/>
+          <w:kern w:val="0"/>
+          <w:sz w:val="21"/>
+          <w:szCs w:val="21"/>
+          <w:lang w:eastAsia="sk-SK"/>
+          <w14:ligatures w14:val="none"/>
+        </w:rPr>
+        <w:t>stars</w:t>
+      </w:r>
+      <w:proofErr w:type="spellEnd"/>
+      <w:r>
+        <w:rPr>
+          <w:rFonts w:ascii="Consolas" w:eastAsia="Times New Roman" w:hAnsi="Consolas" w:cs="Times New Roman"/>
+          <w:color w:val="CCCCCC"/>
+          <w:kern w:val="0"/>
+          <w:sz w:val="21"/>
+          <w:szCs w:val="21"/>
+          <w:lang w:eastAsia="sk-SK"/>
+          <w14:ligatures w14:val="none"/>
+        </w:rPr>
+        <w:t>;</w:t>
+      </w:r>
+    </w:p>
+    <w:p>
+      <w:pPr>
+        <w:shd w:val="clear" w:color="auto" w:fill="1F1F1F"/>
+        <w:spacing w:after="0" w:line="285" w:lineRule="atLeast"/>
+        <w:rPr>
+          <w:rFonts w:ascii="Consolas" w:eastAsia="Times New Roman" w:hAnsi="Consolas" w:cs="Times New Roman"/>
+          <w:color w:val="CCCCCC"/>
+          <w:kern w:val="0"/>
+          <w:sz w:val="21"/>
+          <w:szCs w:val="21"/>
+          <w:lang w:eastAsia="sk-SK"/>
+          <w14:ligatures w14:val="none"/>
+        </w:rPr>
+      </w:pPr>
+      <w:r>
+        <w:rPr>
+          <w:rFonts w:ascii="Consolas" w:eastAsia="Times New Roman" w:hAnsi="Consolas" w:cs="Times New Roman"/>
+          <w:color w:val="CCCCCC"/>
           <w:kern w:val="0"/>
           <w:sz w:val="21"/>
           <w:szCs w:val="21"/>
@@ -7528,6 +8136,16 @@
         </w:rPr>
         <w:t>    }</w:t>
       </w:r>
+    </w:p>
+    <w:p>
+      <w:pPr>
+        <w:jc w:val="both"/>
+        <w:rPr>
+          <w:rFonts w:ascii="Times New Roman" w:hAnsi="Times New Roman" w:cs="Times New Roman"/>
+          <w:sz w:val="24"/>
+          <w:szCs w:val="24"/>
+        </w:rPr>
+      </w:pPr>
     </w:p>
     <w:p>
       <w:pPr>
